--- a/Implicit And Explicit.docx
+++ b/Implicit And Explicit.docx
@@ -28,7 +28,15 @@
       </w:r>
       <w:proofErr w:type="spellEnd"/>
       <w:r>
-        <w:t>. If the data in the first table already exist in the second table then that data should be skipped.</w:t>
+        <w:t xml:space="preserve">. If the data in the first table already exist in the second </w:t>
+      </w:r>
+      <w:proofErr w:type="gramStart"/>
+      <w:r>
+        <w:t>table</w:t>
+      </w:r>
+      <w:proofErr w:type="gramEnd"/>
+      <w:r>
+        <w:t xml:space="preserve"> then that data should be skipped.</w:t>
       </w:r>
     </w:p>
     <w:p/>
@@ -1253,24 +1261,15 @@
         <w:pStyle w:val="NoSpacing"/>
       </w:pPr>
       <w:r>
-        <w:t>102Laptop2</w:t>
-      </w:r>
-      <w:r>
-        <w:t>8</w:t>
-      </w:r>
-      <w:r>
-        <w:t>0002</w:t>
-      </w:r>
-    </w:p>
-    <w:p>
-      <w:pPr>
-        <w:pStyle w:val="NoSpacing"/>
-      </w:pPr>
-      <w:r>
-        <w:t>103Pc</w:t>
-      </w:r>
-      <w:r>
-        <w:t>200003</w:t>
+        <w:t>102Laptop280002</w:t>
+      </w:r>
+    </w:p>
+    <w:p>
+      <w:pPr>
+        <w:pStyle w:val="NoSpacing"/>
+      </w:pPr>
+      <w:r>
+        <w:t>103Pc200003</w:t>
       </w:r>
     </w:p>
     <w:p>
@@ -1328,27 +1327,15 @@
         <w:pStyle w:val="NoSpacing"/>
       </w:pPr>
       <w:r>
-        <w:t>102Laptop2</w:t>
-      </w:r>
-      <w:r>
-        <w:t>8</w:t>
-      </w:r>
-      <w:r>
-        <w:t>0002</w:t>
-      </w:r>
-    </w:p>
-    <w:p>
-      <w:pPr>
-        <w:pStyle w:val="NoSpacing"/>
-      </w:pPr>
-      <w:r>
-        <w:t>103Pc</w:t>
-      </w:r>
-      <w:r>
-        <w:t>20</w:t>
-      </w:r>
-      <w:r>
-        <w:t>0003</w:t>
+        <w:t>102Laptop280002</w:t>
+      </w:r>
+    </w:p>
+    <w:p>
+      <w:pPr>
+        <w:pStyle w:val="NoSpacing"/>
+      </w:pPr>
+      <w:r>
+        <w:t>103Pc200003</w:t>
       </w:r>
     </w:p>
     <w:p>
@@ -1403,38 +1390,23 @@
         <w:pStyle w:val="NoSpacing"/>
       </w:pPr>
       <w:r>
-        <w:t xml:space="preserve">       101 Mobile                     </w:t>
-      </w:r>
-      <w:r>
-        <w:t>12000      1</w:t>
-      </w:r>
-    </w:p>
-    <w:p>
-      <w:pPr>
-        <w:pStyle w:val="NoSpacing"/>
-      </w:pPr>
-      <w:r>
-        <w:t xml:space="preserve">       102 Laptop                    </w:t>
-      </w:r>
-      <w:r>
-        <w:t xml:space="preserve">26000     </w:t>
-      </w:r>
-      <w:r>
-        <w:t>2</w:t>
-      </w:r>
-    </w:p>
-    <w:p>
-      <w:pPr>
-        <w:pStyle w:val="NoSpacing"/>
-      </w:pPr>
-      <w:r>
-        <w:t xml:space="preserve">       103 Pc                        </w:t>
-      </w:r>
-      <w:r>
-        <w:t xml:space="preserve">18000        </w:t>
-      </w:r>
-      <w:r>
-        <w:t>3</w:t>
+        <w:t xml:space="preserve">       101 Mobile                     12000      1</w:t>
+      </w:r>
+    </w:p>
+    <w:p>
+      <w:pPr>
+        <w:pStyle w:val="NoSpacing"/>
+      </w:pPr>
+      <w:r>
+        <w:t xml:space="preserve">       102 Laptop                    26000     2</w:t>
+      </w:r>
+    </w:p>
+    <w:p>
+      <w:pPr>
+        <w:pStyle w:val="NoSpacing"/>
+      </w:pPr>
+      <w:r>
+        <w:t xml:space="preserve">       103 Pc                        18000        3</w:t>
       </w:r>
     </w:p>
     <w:p>
@@ -1724,27 +1696,15 @@
         <w:pStyle w:val="NoSpacing"/>
       </w:pPr>
       <w:r>
-        <w:t>102Laptop</w:t>
-      </w:r>
-      <w:r>
-        <w:t>26000</w:t>
-      </w:r>
-      <w:r>
-        <w:t>2</w:t>
-      </w:r>
-    </w:p>
-    <w:p>
-      <w:pPr>
-        <w:pStyle w:val="NoSpacing"/>
-      </w:pPr>
-      <w:r>
-        <w:t>103Pc14000</w:t>
-      </w:r>
-      <w:r>
-        <w:t>18000</w:t>
-      </w:r>
-      <w:r>
-        <w:t>3</w:t>
+        <w:t>102Laptop260002</w:t>
+      </w:r>
+    </w:p>
+    <w:p>
+      <w:pPr>
+        <w:pStyle w:val="NoSpacing"/>
+      </w:pPr>
+      <w:r>
+        <w:t>103Pc14000180003</w:t>
       </w:r>
     </w:p>
     <w:p>
